--- a/Documents/Game Design Document.docx
+++ b/Documents/Game Design Document.docx
@@ -17,22 +17,28 @@
       <w:r>
         <w:t>Project Team and Allocated Roles</w:t>
       </w:r>
+    </w:p>
+    <w:p>
+      <w:pPr>
+        <w:pStyle w:val="ListParagraph"/>
+        <w:ind w:left="360"/>
+      </w:pPr>
+    </w:p>
+    <w:p>
+      <w:pPr>
+        <w:pStyle w:val="ListParagraph"/>
+        <w:ind w:left="0"/>
+      </w:pPr>
+      <w:r>
+        <w:t>Team</w:t>
+      </w:r>
+      <w:r>
+        <w:t xml:space="preserve"> Members</w:t>
+      </w:r>
       <w:bookmarkStart w:id="0" w:name="_GoBack"/>
       <w:bookmarkEnd w:id="0"/>
-    </w:p>
-    <w:p>
-      <w:pPr>
-        <w:pStyle w:val="ListParagraph"/>
-        <w:ind w:left="360"/>
-      </w:pPr>
-    </w:p>
-    <w:p>
-      <w:pPr>
-        <w:pStyle w:val="ListParagraph"/>
-        <w:ind w:left="0"/>
-      </w:pPr>
-      <w:r>
-        <w:t>Team: Alex, Anthony, Arshia, Dylan, Kevin, Matthews, Michael</w:t>
+      <w:r>
+        <w:t>: Alex, Anthony, Arshia, Dylan, Kevin, Matthews, Michael</w:t>
       </w:r>
     </w:p>
     <w:p>
